--- a/Nginx & HAProxy/nginx大合集.docx
+++ b/Nginx & HAProxy/nginx大合集.docx
@@ -14,6 +14,22 @@
             <w:rStyle w:val="a3"/>
           </w:rPr>
           <w:t>https://mp.weixin.qq.com/s/clSjaLJSht5J8woIaiH4gA</w:t>
+        </w:r>
+      </w:hyperlink>
+    </w:p>
+    <w:p/>
+    <w:p>
+      <w:r>
+        <w:t>Nginx配置反向代理，一篇搞定！</w:t>
+      </w:r>
+    </w:p>
+    <w:p>
+      <w:hyperlink r:id="rId5" w:history="1">
+        <w:r>
+          <w:rPr>
+            <w:rStyle w:val="a3"/>
+          </w:rPr>
+          <w:t>https://mp.weixin.qq.com/s/aqL4o0Jn37rs1G9wu0YebA</w:t>
         </w:r>
       </w:hyperlink>
     </w:p>

--- a/Nginx & HAProxy/nginx大合集.docx
+++ b/Nginx & HAProxy/nginx大合集.docx
@@ -30,6 +30,28 @@
             <w:rStyle w:val="a3"/>
           </w:rPr>
           <w:t>https://mp.weixin.qq.com/s/aqL4o0Jn37rs1G9wu0YebA</w:t>
+        </w:r>
+      </w:hyperlink>
+    </w:p>
+    <w:p/>
+    <w:p>
+      <w:r>
+        <w:rPr>
+          <w:rFonts w:hint="eastAsia"/>
+        </w:rPr>
+        <w:t>面试官</w:t>
+      </w:r>
+      <w:r>
+        <w:t xml:space="preserve"> | Nginx 是什么？有什么作用？</w:t>
+      </w:r>
+    </w:p>
+    <w:p>
+      <w:hyperlink r:id="rId6" w:history="1">
+        <w:r>
+          <w:rPr>
+            <w:rStyle w:val="a3"/>
+          </w:rPr>
+          <w:t>https://mp.weixin.qq.com/s/eJGbWVEp9v6H3kg3JHOrHQ</w:t>
         </w:r>
       </w:hyperlink>
     </w:p>

--- a/Nginx & HAProxy/nginx大合集.docx
+++ b/Nginx & HAProxy/nginx大合集.docx
@@ -52,6 +52,17 @@
             <w:rStyle w:val="a3"/>
           </w:rPr>
           <w:t>https://mp.weixin.qq.com/s/eJGbWVEp9v6H3kg3JHOrHQ</w:t>
+        </w:r>
+      </w:hyperlink>
+    </w:p>
+    <w:p/>
+    <w:p>
+      <w:hyperlink r:id="rId7" w:history="1">
+        <w:r>
+          <w:rPr>
+            <w:rStyle w:val="a3"/>
+          </w:rPr>
+          <w:t>Nginx一网打尽：动静分离、压缩、缓存、黑白名单、跨域、高可用、性能优化...</w:t>
         </w:r>
       </w:hyperlink>
     </w:p>
